--- a/lab2/lab2.docx
+++ b/lab2/lab2.docx
@@ -1849,17 +1849,7 @@
           <w:szCs w:val="28"/>
           <w:shd w:val="clear" w:color="auto" w:fill="FFFFFF"/>
         </w:rPr>
-        <w:t>ε</w:t>
-      </w:r>
-      <w:r>
-        <w:rPr>
-          <w:rFonts w:ascii="Times New Roman" w:hAnsi="Times New Roman" w:cs="Times New Roman"/>
-          <w:color w:val="000000" w:themeColor="text1"/>
-          <w:sz w:val="28"/>
-          <w:szCs w:val="28"/>
-          <w:shd w:val="clear" w:color="auto" w:fill="FFFFFF"/>
-        </w:rPr>
-        <w:t xml:space="preserve"> = 0.01</w:t>
+        <w:t>ε = 0.01</w:t>
       </w:r>
       <w:r>
         <w:rPr>
@@ -2085,6 +2075,7 @@
           <w:lang w:val="uk-UA"/>
         </w:rPr>
       </w:pPr>
+      <w:bookmarkStart w:id="0" w:name="_GoBack"/>
       <w:r>
         <w:rPr>
           <w:rFonts w:ascii="Times New Roman" w:hAnsi="Times New Roman" w:cs="Times New Roman"/>
@@ -2097,8 +2088,8 @@
         <w:lastRenderedPageBreak/>
         <w:drawing>
           <wp:inline distT="0" distB="0" distL="0" distR="0">
-            <wp:extent cx="3390900" cy="9241396"/>
-            <wp:effectExtent l="0" t="0" r="0" b="0"/>
+            <wp:extent cx="3390899" cy="9241396"/>
+            <wp:effectExtent l="0" t="0" r="635" b="0"/>
             <wp:docPr id="5" name="Рисунок 5"/>
             <wp:cNvGraphicFramePr>
               <a:graphicFrameLocks xmlns:a="http://schemas.openxmlformats.org/drawingml/2006/main" noChangeAspect="1"/>
@@ -2127,7 +2118,7 @@
                   <pic:spPr bwMode="auto">
                     <a:xfrm>
                       <a:off x="0" y="0"/>
-                      <a:ext cx="3390900" cy="9241396"/>
+                      <a:ext cx="3390899" cy="9241396"/>
                     </a:xfrm>
                     <a:prstGeom prst="rect">
                       <a:avLst/>
@@ -2143,6 +2134,7 @@
           </wp:inline>
         </w:drawing>
       </w:r>
+      <w:bookmarkEnd w:id="0"/>
     </w:p>
     <w:p>
       <w:pPr>
@@ -2865,8 +2857,6 @@
         </w:rPr>
         <w:t>.</w:t>
       </w:r>
-      <w:bookmarkStart w:id="0" w:name="_GoBack"/>
-      <w:bookmarkEnd w:id="0"/>
     </w:p>
     <w:p>
       <w:pPr>
